--- a/LabWorks/Лабораторная работа №02.docx
+++ b/LabWorks/Лабораторная работа №02.docx
@@ -13,9 +13,6 @@
         <w:t xml:space="preserve"> </w:t>
       </w:r>
       <w:r>
-        <w:rPr>
-          <w:lang w:val="en-US"/>
-        </w:rPr>
         <w:br/>
       </w:r>
       <w:r>
@@ -152,7 +149,13 @@
       </w:r>
       <w:proofErr w:type="spellEnd"/>
       <w:r>
-        <w:t xml:space="preserve"> виртуальную машину Ubuntu 22.04</w:t>
+        <w:t xml:space="preserve"> виртуальную машину Ubuntu 2</w:t>
+      </w:r>
+      <w:r>
+        <w:t>4</w:t>
+      </w:r>
+      <w:r>
+        <w:t>.04</w:t>
       </w:r>
     </w:p>
     <w:p>
@@ -168,7 +171,32 @@
         <w:pStyle w:val="af"/>
       </w:pPr>
       <w:r>
-        <w:t>Размер диска указать 20 ГБ.</w:t>
+        <w:t>Размер оперативной</w:t>
+      </w:r>
+      <w:r>
+        <w:t xml:space="preserve"> памяти укажите </w:t>
+      </w:r>
+      <w:proofErr w:type="gramStart"/>
+      <w:r>
+        <w:t>4-8</w:t>
+      </w:r>
+      <w:proofErr w:type="gramEnd"/>
+      <w:r>
+        <w:t xml:space="preserve"> ГБ</w:t>
+      </w:r>
+    </w:p>
+    <w:p>
+      <w:pPr>
+        <w:pStyle w:val="af"/>
+      </w:pPr>
+      <w:r>
+        <w:t xml:space="preserve">Размер диска указать </w:t>
+      </w:r>
+      <w:r>
+        <w:t>3</w:t>
+      </w:r>
+      <w:r>
+        <w:t>0 ГБ.</w:t>
       </w:r>
     </w:p>
     <w:p>
@@ -259,13 +287,7 @@
       </w:r>
       <w:proofErr w:type="spellEnd"/>
       <w:r>
-        <w:t xml:space="preserve"> IDEA, нажать на создание</w:t>
-      </w:r>
-      <w:r>
-        <w:t xml:space="preserve"> </w:t>
-      </w:r>
-      <w:r>
-        <w:t>нового проекта.</w:t>
+        <w:t xml:space="preserve"> IDEA, нажать на создание нового проекта.</w:t>
       </w:r>
     </w:p>
     <w:p>
@@ -291,7 +313,13 @@
         <w:t xml:space="preserve"> </w:t>
       </w:r>
       <w:r>
-        <w:t>списке выбрать загрузку JDK и установить JDK версии 18.</w:t>
+        <w:t xml:space="preserve">списке выбрать загрузку JDK и установить JDK </w:t>
+      </w:r>
+      <w:r>
+        <w:t xml:space="preserve">последней </w:t>
+      </w:r>
+      <w:r>
+        <w:t>версии.</w:t>
       </w:r>
     </w:p>
     <w:p>
@@ -307,13 +335,7 @@
       </w:r>
       <w:proofErr w:type="spellEnd"/>
       <w:r>
-        <w:t xml:space="preserve"> (предлагается после</w:t>
-      </w:r>
-      <w:r>
-        <w:t xml:space="preserve"> </w:t>
-      </w:r>
-      <w:r>
-        <w:t xml:space="preserve">создания проекта) и перезапустить </w:t>
+        <w:t xml:space="preserve"> (предлагается после создания проекта) и перезапустить </w:t>
       </w:r>
       <w:proofErr w:type="spellStart"/>
       <w:r>
@@ -427,6 +449,7 @@
         <w:pStyle w:val="2"/>
       </w:pPr>
       <w:r>
+        <w:lastRenderedPageBreak/>
         <w:t xml:space="preserve">Установить на виртуальной машине среду разработки </w:t>
       </w:r>
       <w:proofErr w:type="spellStart"/>
@@ -460,7 +483,6 @@
       </w:r>
       <w:proofErr w:type="spellStart"/>
       <w:r>
-        <w:lastRenderedPageBreak/>
         <w:t>Android</w:t>
       </w:r>
       <w:proofErr w:type="spellEnd"/>
@@ -537,10 +559,7 @@
       </w:r>
       <w:proofErr w:type="spellEnd"/>
       <w:r>
-        <w:t xml:space="preserve"> (эмулятор</w:t>
-      </w:r>
-      <w:r>
-        <w:t xml:space="preserve"> </w:t>
+        <w:t xml:space="preserve"> (эмулятор </w:t>
       </w:r>
       <w:proofErr w:type="spellStart"/>
       <w:r>
@@ -580,6 +599,94 @@
         </w:numPr>
       </w:pPr>
       <w:r>
+        <w:t>При установке</w:t>
+      </w:r>
+      <w:r>
+        <w:t>, обратите внимание</w:t>
+      </w:r>
+      <w:r>
+        <w:t xml:space="preserve"> </w:t>
+      </w:r>
+      <w:r>
+        <w:t xml:space="preserve">на версию </w:t>
+      </w:r>
+      <w:r>
+        <w:t>ОС, в ней должно отобража</w:t>
+      </w:r>
+      <w:r>
+        <w:t xml:space="preserve">ться значение </w:t>
+      </w:r>
+      <w:r>
+        <w:rPr>
+          <w:lang w:val="en-US"/>
+        </w:rPr>
+        <w:t>Ubuntu</w:t>
+      </w:r>
+      <w:r>
+        <w:t xml:space="preserve"> (</w:t>
+      </w:r>
+      <w:r>
+        <w:rPr>
+          <w:lang w:val="en-US"/>
+        </w:rPr>
+        <w:t>x</w:t>
+      </w:r>
+      <w:r>
+        <w:t>64)</w:t>
+      </w:r>
+    </w:p>
+    <w:p>
+      <w:pPr>
+        <w:pStyle w:val="af"/>
+        <w:jc w:val="center"/>
+      </w:pPr>
+      <w:r>
+        <w:drawing>
+          <wp:inline distT="0" distB="0" distL="0" distR="0" wp14:anchorId="27DA50A1" wp14:editId="16646CEA">
+            <wp:extent cx="5940425" cy="1955165"/>
+            <wp:effectExtent l="0" t="0" r="3175" b="6985"/>
+            <wp:docPr id="1362697075" name="Рисунок 1" descr="Изображение выглядит как снимок экрана, Мультимедийное программное обеспечение, программное обеспечение, Графическое программное обеспечение&#10;&#10;Автоматически созданное описание"/>
+            <wp:cNvGraphicFramePr>
+              <a:graphicFrameLocks xmlns:a="http://schemas.openxmlformats.org/drawingml/2006/main" noChangeAspect="1"/>
+            </wp:cNvGraphicFramePr>
+            <a:graphic xmlns:a="http://schemas.openxmlformats.org/drawingml/2006/main">
+              <a:graphicData uri="http://schemas.openxmlformats.org/drawingml/2006/picture">
+                <pic:pic xmlns:pic="http://schemas.openxmlformats.org/drawingml/2006/picture">
+                  <pic:nvPicPr>
+                    <pic:cNvPr id="1362697075" name="Рисунок 1" descr="Изображение выглядит как снимок экрана, Мультимедийное программное обеспечение, программное обеспечение, Графическое программное обеспечение&#10;&#10;Автоматически созданное описание"/>
+                    <pic:cNvPicPr/>
+                  </pic:nvPicPr>
+                  <pic:blipFill>
+                    <a:blip r:embed="rId5"/>
+                    <a:stretch>
+                      <a:fillRect/>
+                    </a:stretch>
+                  </pic:blipFill>
+                  <pic:spPr>
+                    <a:xfrm>
+                      <a:off x="0" y="0"/>
+                      <a:ext cx="5940425" cy="1955165"/>
+                    </a:xfrm>
+                    <a:prstGeom prst="rect">
+                      <a:avLst/>
+                    </a:prstGeom>
+                  </pic:spPr>
+                </pic:pic>
+              </a:graphicData>
+            </a:graphic>
+          </wp:inline>
+        </w:drawing>
+      </w:r>
+    </w:p>
+    <w:p>
+      <w:pPr>
+        <w:pStyle w:val="2"/>
+        <w:numPr>
+          <w:ilvl w:val="2"/>
+          <w:numId w:val="6"/>
+        </w:numPr>
+      </w:pPr>
+      <w:r>
         <w:t xml:space="preserve">Перед запуском виртуальной машины </w:t>
       </w:r>
       <w:proofErr w:type="spellStart"/>
@@ -768,13 +875,7 @@
         <w:pStyle w:val="2"/>
       </w:pPr>
       <w:r>
-        <w:t>На каких языках программирования можно разрабатывать нативные</w:t>
-      </w:r>
-      <w:r>
-        <w:t xml:space="preserve"> </w:t>
-      </w:r>
-      <w:r>
-        <w:t xml:space="preserve">приложения для </w:t>
+        <w:t xml:space="preserve">На каких языках программирования можно разрабатывать нативные приложения для </w:t>
       </w:r>
       <w:proofErr w:type="spellStart"/>
       <w:r>
@@ -2177,7 +2278,7 @@
     <w:rsid w:val="0018259A"/>
     <w:pPr>
       <w:numPr>
-        <w:numId w:val="6"/>
+        <w:numId w:val="1"/>
       </w:numPr>
     </w:pPr>
   </w:style>

--- a/LabWorks/Лабораторная работа №02.docx
+++ b/LabWorks/Лабораторная работа №02.docx
@@ -299,7 +299,13 @@
         </w:numPr>
       </w:pPr>
       <w:r>
-        <w:t>В открывшемся окне поставить галочку «</w:t>
+        <w:t xml:space="preserve">В открывшемся окне </w:t>
+      </w:r>
+      <w:r>
+        <w:t xml:space="preserve">выбрать опцию </w:t>
+      </w:r>
+      <w:r>
+        <w:t>«</w:t>
       </w:r>
       <w:proofErr w:type="spellStart"/>
       <w:r>
@@ -307,7 +313,7 @@
       </w:r>
       <w:proofErr w:type="spellEnd"/>
       <w:r>
-        <w:t>/JVM», в выпадающем</w:t>
+        <w:t>», в выпадающем</w:t>
       </w:r>
       <w:r>
         <w:t xml:space="preserve"> </w:t>
@@ -335,7 +341,13 @@
       </w:r>
       <w:proofErr w:type="spellEnd"/>
       <w:r>
-        <w:t xml:space="preserve"> (предлагается после создания проекта) и перезапустить </w:t>
+        <w:t xml:space="preserve"> (</w:t>
+      </w:r>
+      <w:r>
+        <w:t xml:space="preserve">при необходимости, </w:t>
+      </w:r>
+      <w:r>
+        <w:t xml:space="preserve">предлагается после создания проекта) и перезапустить </w:t>
       </w:r>
       <w:proofErr w:type="spellStart"/>
       <w:r>
@@ -449,7 +461,6 @@
         <w:pStyle w:val="2"/>
       </w:pPr>
       <w:r>
-        <w:lastRenderedPageBreak/>
         <w:t xml:space="preserve">Установить на виртуальной машине среду разработки </w:t>
       </w:r>
       <w:proofErr w:type="spellStart"/>
@@ -473,6 +484,7 @@
         </w:numPr>
       </w:pPr>
       <w:r>
+        <w:lastRenderedPageBreak/>
         <w:t>В менеджере приложений выбрать раздел «Разработка» и</w:t>
       </w:r>
       <w:r>
@@ -594,21 +606,58 @@
       <w:pPr>
         <w:pStyle w:val="2"/>
         <w:numPr>
+          <w:ilvl w:val="0"/>
+          <w:numId w:val="0"/>
+        </w:numPr>
+        <w:ind w:left="567"/>
+      </w:pPr>
+      <w:r>
+        <w:t xml:space="preserve">Настройки для </w:t>
+      </w:r>
+      <w:r>
+        <w:t xml:space="preserve">ОС указать как у </w:t>
+      </w:r>
+      <w:r>
+        <w:rPr>
+          <w:lang w:val="en-US"/>
+        </w:rPr>
+        <w:t>Ubuntu</w:t>
+      </w:r>
+    </w:p>
+    <w:p>
+      <w:pPr>
+        <w:pStyle w:val="2"/>
+        <w:numPr>
           <w:ilvl w:val="2"/>
           <w:numId w:val="6"/>
         </w:numPr>
       </w:pPr>
       <w:r>
-        <w:t>При установке</w:t>
-      </w:r>
-      <w:r>
-        <w:t>, обратите внимание</w:t>
+        <w:t>П</w:t>
+      </w:r>
+      <w:r>
+        <w:t>осле</w:t>
       </w:r>
       <w:r>
         <w:t xml:space="preserve"> </w:t>
       </w:r>
       <w:r>
-        <w:t xml:space="preserve">на версию </w:t>
+        <w:t xml:space="preserve">создания </w:t>
+      </w:r>
+      <w:r>
+        <w:rPr>
+          <w:lang w:val="en-US"/>
+        </w:rPr>
+        <w:t>VM</w:t>
+      </w:r>
+      <w:r>
+        <w:t xml:space="preserve"> </w:t>
+      </w:r>
+      <w:r>
+        <w:t>измените</w:t>
+      </w:r>
+      <w:r>
+        <w:t xml:space="preserve"> версию </w:t>
       </w:r>
       <w:r>
         <w:t>ОС, в ней должно отобража</w:t>
@@ -641,6 +690,9 @@
         <w:jc w:val="center"/>
       </w:pPr>
       <w:r>
+        <w:rPr>
+          <w:noProof/>
+        </w:rPr>
         <w:drawing>
           <wp:inline distT="0" distB="0" distL="0" distR="0" wp14:anchorId="27DA50A1" wp14:editId="16646CEA">
             <wp:extent cx="5940425" cy="1955165"/>
@@ -744,6 +796,90 @@
     </w:p>
     <w:p>
       <w:pPr>
+        <w:pStyle w:val="2"/>
+        <w:numPr>
+          <w:ilvl w:val="2"/>
+          <w:numId w:val="6"/>
+        </w:numPr>
+      </w:pPr>
+      <w:r>
+        <w:t xml:space="preserve">Для установки </w:t>
+      </w:r>
+      <w:r>
+        <w:rPr>
+          <w:lang w:val="en-US"/>
+        </w:rPr>
+        <w:t>Android</w:t>
+      </w:r>
+      <w:r>
+        <w:t xml:space="preserve"> </w:t>
+      </w:r>
+      <w:r>
+        <w:t>выполните следующие действия</w:t>
+      </w:r>
+      <w:r>
+        <w:t>:</w:t>
+      </w:r>
+    </w:p>
+    <w:p>
+      <w:pPr>
+        <w:rPr>
+          <w:lang w:val="en-US"/>
+        </w:rPr>
+      </w:pPr>
+      <w:r>
+        <w:t>Выберите</w:t>
+      </w:r>
+      <w:r>
+        <w:rPr>
+          <w:lang w:val="en-US"/>
+        </w:rPr>
+        <w:t xml:space="preserve"> </w:t>
+      </w:r>
+      <w:r>
+        <w:t>опцию</w:t>
+      </w:r>
+      <w:r>
+        <w:rPr>
+          <w:lang w:val="en-US"/>
+        </w:rPr>
+        <w:t xml:space="preserve"> </w:t>
+      </w:r>
+      <w:r>
+        <w:rPr>
+          <w:lang w:val="en-US"/>
+        </w:rPr>
+        <w:t>“Install Android-x</w:t>
+      </w:r>
+      <w:r>
+        <w:rPr>
+          <w:lang w:val="en-US"/>
+        </w:rPr>
+        <w:t>86</w:t>
+      </w:r>
+      <w:r>
+        <w:rPr>
+          <w:lang w:val="en-US"/>
+        </w:rPr>
+        <w:t>”</w:t>
+      </w:r>
+    </w:p>
+    <w:p>
+      <w:pPr>
+        <w:rPr>
+          <w:lang w:val="en-US"/>
+        </w:rPr>
+      </w:pPr>
+    </w:p>
+    <w:p>
+      <w:pPr>
+        <w:rPr>
+          <w:lang w:val="en-US"/>
+        </w:rPr>
+      </w:pPr>
+    </w:p>
+    <w:p>
+      <w:pPr>
         <w:pStyle w:val="1"/>
       </w:pPr>
       <w:r>
@@ -843,6 +979,7 @@
         <w:pStyle w:val="2"/>
       </w:pPr>
       <w:r>
+        <w:lastRenderedPageBreak/>
         <w:t xml:space="preserve">Какие языки программирования доступны в </w:t>
       </w:r>
       <w:proofErr w:type="spellStart"/>

--- a/LabWorks/Лабораторная работа №02.docx
+++ b/LabWorks/Лабораторная работа №02.docx
@@ -415,12 +415,9 @@
       </w:r>
       <w:proofErr w:type="gramStart"/>
       <w:r>
-        <w:t>main(</w:t>
+        <w:t>main(){</w:t>
       </w:r>
       <w:proofErr w:type="gramEnd"/>
-      <w:r>
-        <w:t>){</w:t>
-      </w:r>
     </w:p>
     <w:p>
       <w:pPr>

--- a/LabWorks/Лабораторная работа №02.docx
+++ b/LabWorks/Лабораторная работа №02.docx
@@ -164,6 +164,23 @@
         <w:pStyle w:val="af"/>
       </w:pPr>
       <w:r>
+        <w:t>Количество ядер процессора</w:t>
+      </w:r>
+      <w:r>
+        <w:t xml:space="preserve"> -</w:t>
+      </w:r>
+      <w:r>
+        <w:t xml:space="preserve"> </w:t>
+      </w:r>
+      <w:r>
+        <w:t>4</w:t>
+      </w:r>
+    </w:p>
+    <w:p>
+      <w:pPr>
+        <w:pStyle w:val="af"/>
+      </w:pPr>
+      <w:r>
         <w:t xml:space="preserve">Размер диска указать </w:t>
       </w:r>
       <w:r>
@@ -178,7 +195,7 @@
         <w:pStyle w:val="af"/>
       </w:pPr>
       <w:r>
-        <w:t>Язык — Russian</w:t>
+        <w:t>Логин: ispp, пароль: ispp</w:t>
       </w:r>
     </w:p>
     <w:p>
@@ -186,14 +203,6 @@
         <w:pStyle w:val="af"/>
       </w:pPr>
       <w:r>
-        <w:t>Логин: ispp, пароль: ispp</w:t>
-      </w:r>
-    </w:p>
-    <w:p>
-      <w:pPr>
-        <w:pStyle w:val="af"/>
-      </w:pPr>
-      <w:r>
         <w:t>После установки изменить разрешение экрана, например на 1360х768</w:t>
       </w:r>
     </w:p>
@@ -202,7 +211,13 @@
         <w:pStyle w:val="2"/>
       </w:pPr>
       <w:r>
-        <w:t>Установить на виртуальной машине среду разработки Intellij IDEA</w:t>
+        <w:t>Установить на виртуальной машине среду разработки Android</w:t>
+      </w:r>
+      <w:r>
+        <w:t xml:space="preserve"> </w:t>
+      </w:r>
+      <w:r>
+        <w:t>Studio</w:t>
       </w:r>
     </w:p>
     <w:p>
@@ -214,13 +229,28 @@
         </w:numPr>
       </w:pPr>
       <w:r>
-        <w:t>В менеджере приложений (боковое меню, пиктограмма с буквой</w:t>
+        <w:t>В менеджере приложений</w:t>
       </w:r>
       <w:r>
         <w:t xml:space="preserve"> </w:t>
       </w:r>
       <w:r>
-        <w:t>А) выбрать раздел «Разработка» и установить «IDEA Community».</w:t>
+        <w:t>(боковое меню, пиктограмма с буквой</w:t>
+      </w:r>
+      <w:r>
+        <w:t xml:space="preserve"> </w:t>
+      </w:r>
+      <w:r>
+        <w:t>А)</w:t>
+      </w:r>
+      <w:r>
+        <w:t xml:space="preserve"> выбрать раздел «Разработка» и</w:t>
+      </w:r>
+      <w:r>
+        <w:t xml:space="preserve"> </w:t>
+      </w:r>
+      <w:r>
+        <w:t>установить Android Studio.</w:t>
       </w:r>
     </w:p>
     <w:p>
@@ -232,7 +262,28 @@
         </w:numPr>
       </w:pPr>
       <w:r>
-        <w:t>Запустить среду разработки Intellij IDEA, нажать на создание нового проекта.</w:t>
+        <w:t>Запустить среду разработки Android Studio. Установить новую версию плагина Kotlin (</w:t>
+      </w:r>
+      <w:r>
+        <w:t xml:space="preserve">если </w:t>
+      </w:r>
+      <w:r>
+        <w:t>предлагается</w:t>
+      </w:r>
+      <w:r>
+        <w:t xml:space="preserve"> </w:t>
+      </w:r>
+      <w:r>
+        <w:t>после создания проекта</w:t>
+      </w:r>
+      <w:r>
+        <w:t xml:space="preserve">), необходимых дополнительных </w:t>
+      </w:r>
+      <w:r>
+        <w:t>файлов</w:t>
+      </w:r>
+      <w:r>
+        <w:t xml:space="preserve"> и перезапустить Android Studio.</w:t>
       </w:r>
     </w:p>
     <w:p>
@@ -244,161 +295,25 @@
         </w:numPr>
       </w:pPr>
       <w:r>
-        <w:t xml:space="preserve">В открывшемся окне </w:t>
-      </w:r>
-      <w:r>
-        <w:t xml:space="preserve">выбрать опцию </w:t>
-      </w:r>
-      <w:r>
-        <w:t>«Kotlin», в выпадающем</w:t>
+        <w:t xml:space="preserve">Создать новый проект </w:t>
+      </w:r>
+      <w:r>
+        <w:rPr>
+          <w:lang w:val="en-US"/>
+        </w:rPr>
+        <w:t>EmptyActivit</w:t>
+      </w:r>
+      <w:r>
+        <w:rPr>
+          <w:lang w:val="en-US"/>
+        </w:rPr>
+        <w:t>y</w:t>
       </w:r>
       <w:r>
         <w:t xml:space="preserve"> </w:t>
       </w:r>
       <w:r>
-        <w:t xml:space="preserve">списке выбрать загрузку JDK и установить JDK </w:t>
-      </w:r>
-      <w:r>
-        <w:t xml:space="preserve">последней </w:t>
-      </w:r>
-      <w:r>
-        <w:t>версии.</w:t>
-      </w:r>
-    </w:p>
-    <w:p>
-      <w:pPr>
-        <w:pStyle w:val="2"/>
-      </w:pPr>
-      <w:r>
-        <w:t>Установить новую версию плагина Kotlin (</w:t>
-      </w:r>
-      <w:r>
-        <w:t xml:space="preserve">при необходимости, </w:t>
-      </w:r>
-      <w:r>
-        <w:t>предлагается после создания проекта) и перезапустить Intellij IDEA.</w:t>
-      </w:r>
-    </w:p>
-    <w:p>
-      <w:pPr>
-        <w:pStyle w:val="2"/>
-        <w:numPr>
-          <w:ilvl w:val="2"/>
-          <w:numId w:val="6"/>
-        </w:numPr>
-      </w:pPr>
-      <w:r>
-        <w:t>Во вкладку src добавить файл Kotlin с названием app.</w:t>
-      </w:r>
-    </w:p>
-    <w:p>
-      <w:pPr>
-        <w:pStyle w:val="2"/>
-        <w:numPr>
-          <w:ilvl w:val="2"/>
-          <w:numId w:val="6"/>
-        </w:numPr>
-      </w:pPr>
-      <w:r>
-        <w:t>В окне кода вписать следующее:</w:t>
-      </w:r>
-    </w:p>
-    <w:p>
-      <w:pPr>
-        <w:pStyle w:val="ad"/>
-      </w:pPr>
-      <w:r>
-        <w:t>fun main(){</w:t>
-      </w:r>
-    </w:p>
-    <w:p>
-      <w:pPr>
-        <w:pStyle w:val="ad"/>
-      </w:pPr>
-      <w:r>
-        <w:t xml:space="preserve"> println("Hello Kotlin")</w:t>
-      </w:r>
-    </w:p>
-    <w:p>
-      <w:pPr>
-        <w:pStyle w:val="ad"/>
-      </w:pPr>
-      <w:r>
-        <w:t>}</w:t>
-      </w:r>
-    </w:p>
-    <w:p>
-      <w:r>
-        <w:t>Перед запуском пересобрать проект.</w:t>
-      </w:r>
-    </w:p>
-    <w:p>
-      <w:pPr>
-        <w:pStyle w:val="2"/>
-      </w:pPr>
-      <w:r>
-        <w:t>Установить на виртуальной машине среду разработки Android</w:t>
-      </w:r>
-      <w:r>
-        <w:t xml:space="preserve"> </w:t>
-      </w:r>
-      <w:r>
-        <w:t>Studio</w:t>
-      </w:r>
-    </w:p>
-    <w:p>
-      <w:pPr>
-        <w:pStyle w:val="2"/>
-        <w:numPr>
-          <w:ilvl w:val="2"/>
-          <w:numId w:val="6"/>
-        </w:numPr>
-      </w:pPr>
-      <w:r>
-        <w:lastRenderedPageBreak/>
-        <w:t>В менеджере приложений выбрать раздел «Разработка» и</w:t>
-      </w:r>
-      <w:r>
-        <w:t xml:space="preserve"> </w:t>
-      </w:r>
-      <w:r>
-        <w:t>установить Android Studio.</w:t>
-      </w:r>
-    </w:p>
-    <w:p>
-      <w:pPr>
-        <w:pStyle w:val="2"/>
-        <w:numPr>
-          <w:ilvl w:val="2"/>
-          <w:numId w:val="6"/>
-        </w:numPr>
-      </w:pPr>
-      <w:r>
-        <w:t>Запустить среду разработки Android Studio, нажать на создание</w:t>
-      </w:r>
-      <w:r>
-        <w:t xml:space="preserve"> </w:t>
-      </w:r>
-      <w:r>
-        <w:t>нового проекта. Установить новую версию плагина Kotlin (</w:t>
-      </w:r>
-      <w:r>
-        <w:t xml:space="preserve">если </w:t>
-      </w:r>
-      <w:r>
-        <w:t>предлагается</w:t>
-      </w:r>
-      <w:r>
-        <w:t xml:space="preserve"> </w:t>
-      </w:r>
-      <w:r>
-        <w:t>после создания проекта и перезапустить Android Studio</w:t>
-      </w:r>
-      <w:r>
-        <w:t>)</w:t>
-      </w:r>
-      <w:r>
-        <w:t>.</w:t>
+        <w:t>и запустить его.</w:t>
       </w:r>
     </w:p>
     <w:p>
@@ -431,7 +346,16 @@
         <w:ind w:left="567"/>
       </w:pPr>
       <w:r>
-        <w:t xml:space="preserve">Настройки для </w:t>
+        <w:t>Настройки</w:t>
+      </w:r>
+      <w:r>
+        <w:t xml:space="preserve"> оборудова</w:t>
+      </w:r>
+      <w:r>
+        <w:t>ния</w:t>
+      </w:r>
+      <w:r>
+        <w:t xml:space="preserve"> для </w:t>
       </w:r>
       <w:r>
         <w:t xml:space="preserve">ОС указать как у </w:t>
@@ -470,6 +394,18 @@
         <w:t>VM</w:t>
       </w:r>
       <w:r>
+        <w:t xml:space="preserve"> откройте настройки </w:t>
+      </w:r>
+      <w:r>
+        <w:rPr>
+          <w:lang w:val="en-US"/>
+        </w:rPr>
+        <w:t>VM</w:t>
+      </w:r>
+      <w:r>
+        <w:t xml:space="preserve"> и</w:t>
+      </w:r>
+      <w:r>
         <w:t xml:space="preserve"> </w:t>
       </w:r>
       <w:r>
@@ -512,10 +448,11 @@
         <w:rPr>
           <w:noProof/>
         </w:rPr>
+        <w:lastRenderedPageBreak/>
         <w:drawing>
-          <wp:inline distT="0" distB="0" distL="0" distR="0" wp14:anchorId="27DA50A1" wp14:editId="16646CEA">
-            <wp:extent cx="5940425" cy="1955165"/>
-            <wp:effectExtent l="0" t="0" r="3175" b="6985"/>
+          <wp:inline distT="0" distB="0" distL="0" distR="0" wp14:anchorId="27DA50A1" wp14:editId="6D1336AC">
+            <wp:extent cx="3261360" cy="1073408"/>
+            <wp:effectExtent l="0" t="0" r="0" b="0"/>
             <wp:docPr id="1362697075" name="Рисунок 1" descr="Изображение выглядит как снимок экрана, Мультимедийное программное обеспечение, программное обеспечение, Графическое программное обеспечение&#10;&#10;Автоматически созданное описание"/>
             <wp:cNvGraphicFramePr>
               <a:graphicFrameLocks xmlns:a="http://schemas.openxmlformats.org/drawingml/2006/main" noChangeAspect="1"/>
@@ -536,7 +473,7 @@
                   <pic:spPr>
                     <a:xfrm>
                       <a:off x="0" y="0"/>
-                      <a:ext cx="5940425" cy="1955165"/>
+                      <a:ext cx="3304557" cy="1087625"/>
                     </a:xfrm>
                     <a:prstGeom prst="rect">
                       <a:avLst/>
@@ -565,6 +502,11 @@
       <w:pPr>
         <w:pStyle w:val="af"/>
       </w:pPr>
+    </w:p>
+    <w:p>
+      <w:pPr>
+        <w:pStyle w:val="af"/>
+      </w:pPr>
       <w:r>
         <w:t>Настроить →</w:t>
       </w:r>
@@ -585,9 +527,19 @@
       <w:pPr>
         <w:pStyle w:val="af"/>
       </w:pPr>
+    </w:p>
+    <w:p>
+      <w:pPr>
+        <w:pStyle w:val="af"/>
+      </w:pPr>
       <w:r>
         <w:t>Сеть → тип адаптера PCnet-FAST III.</w:t>
       </w:r>
+    </w:p>
+    <w:p>
+      <w:pPr>
+        <w:pStyle w:val="af"/>
+      </w:pPr>
     </w:p>
     <w:p>
       <w:pPr>
@@ -607,6 +559,9 @@
         <w:t>Android</w:t>
       </w:r>
       <w:r>
+        <w:t xml:space="preserve"> запустите виртуальную машину и</w:t>
+      </w:r>
+      <w:r>
         <w:t xml:space="preserve"> </w:t>
       </w:r>
       <w:r>
@@ -644,19 +599,7 @@
         <w:rPr>
           <w:lang w:val="en-US"/>
         </w:rPr>
-        <w:t>“Install Android-x</w:t>
-      </w:r>
-      <w:r>
-        <w:rPr>
-          <w:lang w:val="en-US"/>
-        </w:rPr>
-        <w:t>86</w:t>
-      </w:r>
-      <w:r>
-        <w:rPr>
-          <w:lang w:val="en-US"/>
-        </w:rPr>
-        <w:t>”</w:t>
+        <w:t>Advanced Options – Auto Installation</w:t>
       </w:r>
     </w:p>
     <w:p>
@@ -712,6 +655,14 @@
         <w:pStyle w:val="2"/>
       </w:pPr>
       <w:r>
+        <w:t>Скриншоты по ходу выполнения заданий п.5</w:t>
+      </w:r>
+    </w:p>
+    <w:p>
+      <w:pPr>
+        <w:pStyle w:val="2"/>
+      </w:pPr>
+      <w:r>
         <w:t>Ответы на контрольные вопросы</w:t>
       </w:r>
     </w:p>
@@ -768,11 +719,7 @@
         <w:pStyle w:val="2"/>
       </w:pPr>
       <w:r>
-        <w:t xml:space="preserve">На каких языках программирования можно разрабатывать нативные </w:t>
-      </w:r>
-      <w:r>
-        <w:lastRenderedPageBreak/>
-        <w:t>приложения для Android?</w:t>
+        <w:t>На каких языках программирования можно разрабатывать нативные приложения для Android?</w:t>
       </w:r>
     </w:p>
     <w:sectPr>
